--- a/Assets/Driven Mad.docx
+++ b/Assets/Driven Mad.docx
@@ -271,6 +271,504 @@
         </w:rPr>
         <w:t>, Nathan Langenfeld</w:t>
       </w:r>
+      <w:r>
+        <w:rPr>
+          <w:color w:val="FFFFFF" w:themeColor="background1"/>
+          <w:highlight w:val="black"/>
+          <w:lang w:val="en-CA"/>
+        </w:rPr>
+        <w:t>, Barry Theirno</w:t>
+      </w:r>
+    </w:p>
+    <w:p>
+      <w:pPr>
+        <w:rPr>
+          <w:lang w:val="en-CA"/>
+        </w:rPr>
+      </w:pPr>
+      <w:r>
+        <w:rPr>
+          <w:noProof/>
+        </w:rPr>
+        <w:lastRenderedPageBreak/>
+        <w:drawing>
+          <wp:inline distT="0" distB="0" distL="0" distR="0" wp14:anchorId="5CA0C4BA" wp14:editId="64737E4A">
+            <wp:extent cx="5943600" cy="3343275"/>
+            <wp:effectExtent l="0" t="0" r="0" b="9525"/>
+            <wp:docPr id="2058230018" name="Picture 1" descr="Zombie Highway | First Version &quot;2010&quot; | Android 13 2K 60FPS Gameplay ..."/>
+            <wp:cNvGraphicFramePr>
+              <a:graphicFrameLocks xmlns:a="http://schemas.openxmlformats.org/drawingml/2006/main" noChangeAspect="1"/>
+            </wp:cNvGraphicFramePr>
+            <a:graphic xmlns:a="http://schemas.openxmlformats.org/drawingml/2006/main">
+              <a:graphicData uri="http://schemas.openxmlformats.org/drawingml/2006/picture">
+                <pic:pic xmlns:pic="http://schemas.openxmlformats.org/drawingml/2006/picture">
+                  <pic:nvPicPr>
+                    <pic:cNvPr id="0" name="Picture 1" descr="Zombie Highway | First Version &quot;2010&quot; | Android 13 2K 60FPS Gameplay ..."/>
+                    <pic:cNvPicPr>
+                      <a:picLocks noChangeAspect="1" noChangeArrowheads="1"/>
+                    </pic:cNvPicPr>
+                  </pic:nvPicPr>
+                  <pic:blipFill>
+                    <a:blip r:embed="rId8">
+                      <a:extLst>
+                        <a:ext uri="{28A0092B-C50C-407E-A947-70E740481C1C}">
+                          <a14:useLocalDpi xmlns:a14="http://schemas.microsoft.com/office/drawing/2010/main" val="0"/>
+                        </a:ext>
+                      </a:extLst>
+                    </a:blip>
+                    <a:srcRect/>
+                    <a:stretch>
+                      <a:fillRect/>
+                    </a:stretch>
+                  </pic:blipFill>
+                  <pic:spPr bwMode="auto">
+                    <a:xfrm>
+                      <a:off x="0" y="0"/>
+                      <a:ext cx="5943600" cy="3343275"/>
+                    </a:xfrm>
+                    <a:prstGeom prst="rect">
+                      <a:avLst/>
+                    </a:prstGeom>
+                    <a:noFill/>
+                    <a:ln>
+                      <a:noFill/>
+                    </a:ln>
+                  </pic:spPr>
+                </pic:pic>
+              </a:graphicData>
+            </a:graphic>
+          </wp:inline>
+        </w:drawing>
+      </w:r>
+    </w:p>
+    <w:p>
+      <w:pPr>
+        <w:pStyle w:val="Heading1"/>
+        <w:rPr>
+          <w:color w:val="EE0000"/>
+          <w:lang w:val="en-CA"/>
+        </w:rPr>
+      </w:pPr>
+      <w:r>
+        <w:rPr>
+          <w:color w:val="EE0000"/>
+          <w:lang w:val="en-CA"/>
+        </w:rPr>
+        <w:t>Game</w:t>
+      </w:r>
+      <w:r>
+        <w:rPr>
+          <w:color w:val="EE0000"/>
+          <w:lang w:val="en-CA"/>
+        </w:rPr>
+        <w:t xml:space="preserve"> </w:t>
+      </w:r>
+      <w:r>
+        <w:rPr>
+          <w:color w:val="EE0000"/>
+          <w:lang w:val="en-CA"/>
+        </w:rPr>
+        <w:t>Plot</w:t>
+      </w:r>
+    </w:p>
+    <w:p>
+      <w:pPr>
+        <w:rPr>
+          <w:lang w:val="en-CA"/>
+        </w:rPr>
+      </w:pPr>
+      <w:r>
+        <w:rPr>
+          <w:lang w:val="en-CA"/>
+        </w:rPr>
+        <w:t xml:space="preserve">The </w:t>
+      </w:r>
+      <w:r>
+        <w:rPr>
+          <w:lang w:val="en-CA"/>
+        </w:rPr>
+        <w:t xml:space="preserve">civilization has fallen </w:t>
+      </w:r>
+      <w:r>
+        <w:rPr>
+          <w:lang w:val="en-CA"/>
+        </w:rPr>
+        <w:t>and you’re the final</w:t>
+      </w:r>
+      <w:r>
+        <w:rPr>
+          <w:lang w:val="en-CA"/>
+        </w:rPr>
+        <w:t xml:space="preserve"> </w:t>
+      </w:r>
+      <w:r>
+        <w:rPr>
+          <w:lang w:val="en-CA"/>
+        </w:rPr>
+        <w:t xml:space="preserve">inhabitant </w:t>
+      </w:r>
+      <w:r>
+        <w:rPr>
+          <w:lang w:val="en-CA"/>
+        </w:rPr>
+        <w:t>uninfected</w:t>
+      </w:r>
+      <w:r>
+        <w:rPr>
+          <w:lang w:val="en-CA"/>
+        </w:rPr>
+        <w:t xml:space="preserve">. To survive you must get as far as you can </w:t>
+      </w:r>
+      <w:r>
+        <w:rPr>
+          <w:lang w:val="en-CA"/>
+        </w:rPr>
+        <w:t>on one of the last vehicles still capable of traversing the zombie filled roads</w:t>
+      </w:r>
+      <w:r>
+        <w:rPr>
+          <w:lang w:val="en-CA"/>
+        </w:rPr>
+        <w:t xml:space="preserve">. </w:t>
+      </w:r>
+      <w:r>
+        <w:rPr>
+          <w:lang w:val="en-CA"/>
+        </w:rPr>
+        <w:t xml:space="preserve">In the distance, the promise of a zombie free </w:t>
+      </w:r>
+      <w:r>
+        <w:rPr>
+          <w:lang w:val="en-CA"/>
+        </w:rPr>
+        <w:t xml:space="preserve">barricaded city. </w:t>
+      </w:r>
+      <w:r>
+        <w:rPr>
+          <w:lang w:val="en-CA"/>
+        </w:rPr>
+        <w:t xml:space="preserve">The remnants of society, from </w:t>
+      </w:r>
+      <w:r>
+        <w:rPr>
+          <w:lang w:val="en-CA"/>
+        </w:rPr>
+        <w:t>broken down cars to lost weapons,</w:t>
+      </w:r>
+      <w:r>
+        <w:rPr>
+          <w:lang w:val="en-CA"/>
+        </w:rPr>
+        <w:t xml:space="preserve"> </w:t>
+      </w:r>
+      <w:r>
+        <w:rPr>
+          <w:lang w:val="en-CA"/>
+        </w:rPr>
+        <w:t xml:space="preserve">will be your lifeline as you make one last </w:t>
+      </w:r>
+      <w:r>
+        <w:rPr>
+          <w:lang w:val="en-CA"/>
+        </w:rPr>
+        <w:t>race to safety.</w:t>
+      </w:r>
+    </w:p>
+    <w:p>
+      <w:pPr>
+        <w:pStyle w:val="Heading1"/>
+        <w:rPr>
+          <w:color w:val="EE0000"/>
+          <w:lang w:val="en-CA"/>
+        </w:rPr>
+      </w:pPr>
+      <w:r>
+        <w:rPr>
+          <w:color w:val="EE0000"/>
+          <w:lang w:val="en-CA"/>
+        </w:rPr>
+        <w:t>Controls</w:t>
+      </w:r>
+    </w:p>
+    <w:p>
+      <w:pPr>
+        <w:rPr>
+          <w:noProof/>
+          <w:lang w:val="en-CA"/>
+        </w:rPr>
+      </w:pPr>
+      <w:r>
+        <w:rPr>
+          <w:lang w:val="en-CA"/>
+        </w:rPr>
+        <w:t xml:space="preserve">The car will automatically move </w:t>
+      </w:r>
+      <w:proofErr w:type="gramStart"/>
+      <w:r>
+        <w:rPr>
+          <w:lang w:val="en-CA"/>
+        </w:rPr>
+        <w:t>faster and faster</w:t>
+      </w:r>
+      <w:proofErr w:type="gramEnd"/>
+      <w:r>
+        <w:rPr>
+          <w:lang w:val="en-CA"/>
+        </w:rPr>
+        <w:t xml:space="preserve"> as the player travel</w:t>
+      </w:r>
+      <w:r>
+        <w:rPr>
+          <w:lang w:val="en-CA"/>
+        </w:rPr>
+        <w:t>s. The player will be able to move the car left and right with the A and D keys</w:t>
+      </w:r>
+      <w:r>
+        <w:rPr>
+          <w:lang w:val="en-CA"/>
+        </w:rPr>
+        <w:t>. Zombies with be automatically shot if bullets are available</w:t>
+      </w:r>
+      <w:r>
+        <w:rPr>
+          <w:lang w:val="en-CA"/>
+        </w:rPr>
+        <w:t xml:space="preserve"> and a gun is equipped</w:t>
+      </w:r>
+      <w:r>
+        <w:rPr>
+          <w:lang w:val="en-CA"/>
+        </w:rPr>
+        <w:t xml:space="preserve"> </w:t>
+      </w:r>
+      <w:r>
+        <w:rPr>
+          <w:lang w:val="en-CA"/>
+        </w:rPr>
+        <w:t>but can also be</w:t>
+      </w:r>
+      <w:r>
+        <w:rPr>
+          <w:lang w:val="en-CA"/>
+        </w:rPr>
+        <w:t xml:space="preserve"> killed by driving close to obstacles.</w:t>
+      </w:r>
+    </w:p>
+    <w:p>
+      <w:pPr>
+        <w:jc w:val="center"/>
+        <w:rPr>
+          <w:lang w:val="en-CA"/>
+        </w:rPr>
+      </w:pPr>
+      <w:r>
+        <w:rPr>
+          <w:noProof/>
+          <w:lang w:val="en-CA"/>
+        </w:rPr>
+        <w:drawing>
+          <wp:inline distT="0" distB="0" distL="0" distR="0" wp14:anchorId="2727F808" wp14:editId="2584AE33">
+            <wp:extent cx="1828800" cy="1828800"/>
+            <wp:effectExtent l="0" t="0" r="0" b="0"/>
+            <wp:docPr id="388779891" name="Picture 2"/>
+            <wp:cNvGraphicFramePr>
+              <a:graphicFrameLocks xmlns:a="http://schemas.openxmlformats.org/drawingml/2006/main" noChangeAspect="1"/>
+            </wp:cNvGraphicFramePr>
+            <a:graphic xmlns:a="http://schemas.openxmlformats.org/drawingml/2006/main">
+              <a:graphicData uri="http://schemas.openxmlformats.org/drawingml/2006/picture">
+                <pic:pic xmlns:pic="http://schemas.openxmlformats.org/drawingml/2006/picture">
+                  <pic:nvPicPr>
+                    <pic:cNvPr id="0" name="Picture 3"/>
+                    <pic:cNvPicPr>
+                      <a:picLocks noChangeAspect="1" noChangeArrowheads="1"/>
+                    </pic:cNvPicPr>
+                  </pic:nvPicPr>
+                  <pic:blipFill>
+                    <a:blip r:embed="rId9" cstate="print">
+                      <a:extLst>
+                        <a:ext uri="{28A0092B-C50C-407E-A947-70E740481C1C}">
+                          <a14:useLocalDpi xmlns:a14="http://schemas.microsoft.com/office/drawing/2010/main" val="0"/>
+                        </a:ext>
+                      </a:extLst>
+                    </a:blip>
+                    <a:srcRect/>
+                    <a:stretch>
+                      <a:fillRect/>
+                    </a:stretch>
+                  </pic:blipFill>
+                  <pic:spPr bwMode="auto">
+                    <a:xfrm>
+                      <a:off x="0" y="0"/>
+                      <a:ext cx="1828800" cy="1828800"/>
+                    </a:xfrm>
+                    <a:prstGeom prst="rect">
+                      <a:avLst/>
+                    </a:prstGeom>
+                    <a:noFill/>
+                    <a:ln>
+                      <a:noFill/>
+                    </a:ln>
+                  </pic:spPr>
+                </pic:pic>
+              </a:graphicData>
+            </a:graphic>
+          </wp:inline>
+        </w:drawing>
+      </w:r>
+    </w:p>
+    <w:p>
+      <w:pPr>
+        <w:rPr>
+          <w:lang w:val="en-CA"/>
+        </w:rPr>
+      </w:pPr>
+    </w:p>
+    <w:p>
+      <w:pPr>
+        <w:rPr>
+          <w:lang w:val="en-CA"/>
+        </w:rPr>
+      </w:pPr>
+    </w:p>
+    <w:p>
+      <w:pPr>
+        <w:rPr>
+          <w:lang w:val="en-CA"/>
+        </w:rPr>
+      </w:pPr>
+    </w:p>
+    <w:p>
+      <w:pPr>
+        <w:rPr>
+          <w:lang w:val="en-CA"/>
+        </w:rPr>
+      </w:pPr>
+    </w:p>
+    <w:p>
+      <w:pPr>
+        <w:rPr>
+          <w:lang w:val="en-CA"/>
+        </w:rPr>
+      </w:pPr>
+    </w:p>
+    <w:p>
+      <w:pPr>
+        <w:rPr>
+          <w:lang w:val="en-CA"/>
+        </w:rPr>
+      </w:pPr>
+    </w:p>
+    <w:p>
+      <w:pPr>
+        <w:rPr>
+          <w:lang w:val="en-CA"/>
+        </w:rPr>
+      </w:pPr>
+    </w:p>
+    <w:p>
+      <w:pPr>
+        <w:rPr>
+          <w:lang w:val="en-CA"/>
+        </w:rPr>
+      </w:pPr>
+    </w:p>
+    <w:p>
+      <w:pPr>
+        <w:rPr>
+          <w:lang w:val="en-CA"/>
+        </w:rPr>
+      </w:pPr>
+    </w:p>
+    <w:p>
+      <w:pPr>
+        <w:rPr>
+          <w:lang w:val="en-CA"/>
+        </w:rPr>
+      </w:pPr>
+    </w:p>
+    <w:p>
+      <w:pPr>
+        <w:rPr>
+          <w:lang w:val="en-CA"/>
+        </w:rPr>
+      </w:pPr>
+    </w:p>
+    <w:p>
+      <w:pPr>
+        <w:rPr>
+          <w:lang w:val="en-CA"/>
+        </w:rPr>
+      </w:pPr>
+    </w:p>
+    <w:p>
+      <w:pPr>
+        <w:rPr>
+          <w:lang w:val="en-CA"/>
+        </w:rPr>
+      </w:pPr>
+    </w:p>
+    <w:p>
+      <w:pPr>
+        <w:rPr>
+          <w:lang w:val="en-CA"/>
+        </w:rPr>
+      </w:pPr>
+    </w:p>
+    <w:p>
+      <w:pPr>
+        <w:rPr>
+          <w:lang w:val="en-CA"/>
+        </w:rPr>
+      </w:pPr>
+    </w:p>
+    <w:p>
+      <w:pPr>
+        <w:rPr>
+          <w:lang w:val="en-CA"/>
+        </w:rPr>
+      </w:pPr>
+    </w:p>
+    <w:p>
+      <w:pPr>
+        <w:rPr>
+          <w:lang w:val="en-CA"/>
+        </w:rPr>
+      </w:pPr>
+    </w:p>
+    <w:p>
+      <w:pPr>
+        <w:rPr>
+          <w:lang w:val="en-CA"/>
+        </w:rPr>
+      </w:pPr>
+    </w:p>
+    <w:p>
+      <w:pPr>
+        <w:rPr>
+          <w:lang w:val="en-CA"/>
+        </w:rPr>
+      </w:pPr>
+    </w:p>
+    <w:p>
+      <w:pPr>
+        <w:rPr>
+          <w:lang w:val="en-CA"/>
+        </w:rPr>
+      </w:pPr>
+    </w:p>
+    <w:p>
+      <w:pPr>
+        <w:rPr>
+          <w:lang w:val="en-CA"/>
+        </w:rPr>
+      </w:pPr>
+    </w:p>
+    <w:p>
+      <w:pPr>
+        <w:rPr>
+          <w:lang w:val="en-CA"/>
+        </w:rPr>
+      </w:pPr>
     </w:p>
     <w:p>
       <w:pPr>
@@ -287,7 +785,6 @@
         <w:rPr>
           <w:lang w:val="en-CA"/>
         </w:rPr>
-        <w:lastRenderedPageBreak/>
         <w:t>Temporary power ups – train plow, chainsaws, various guns, one hit kill zombies, NOS/car speed ups, gas/health, negative powerups</w:t>
       </w:r>
       <w:r>
@@ -366,6 +863,7 @@
         <w:rPr>
           <w:lang w:val="en-CA"/>
         </w:rPr>
+        <w:lastRenderedPageBreak/>
         <w:t>Boss battles every 120 seconds +- 60s RNG</w:t>
       </w:r>
     </w:p>
@@ -495,11 +993,33 @@
         <w:t>Currency</w:t>
       </w:r>
     </w:p>
+    <w:p>
+      <w:pPr>
+        <w:ind w:left="360"/>
+        <w:rPr>
+          <w:lang w:val="en-CA"/>
+        </w:rPr>
+      </w:pPr>
+    </w:p>
+    <w:p>
+      <w:pPr>
+        <w:ind w:left="360"/>
+        <w:rPr>
+          <w:lang w:val="en-CA"/>
+        </w:rPr>
+      </w:pPr>
+      <w:r>
+        <w:rPr>
+          <w:lang w:val="en-CA"/>
+        </w:rPr>
+        <w:t>Spawning of obstacles and objectives - Nathan</w:t>
+      </w:r>
+    </w:p>
     <w:sectPr>
-      <w:headerReference w:type="even" r:id="rId8"/>
-      <w:headerReference w:type="default" r:id="rId9"/>
-      <w:footerReference w:type="default" r:id="rId10"/>
-      <w:headerReference w:type="first" r:id="rId11"/>
+      <w:headerReference w:type="even" r:id="rId10"/>
+      <w:headerReference w:type="default" r:id="rId11"/>
+      <w:footerReference w:type="default" r:id="rId12"/>
+      <w:headerReference w:type="first" r:id="rId13"/>
       <w:pgSz w:w="12240" w:h="15840"/>
       <w:pgMar w:top="1440" w:right="1440" w:bottom="1440" w:left="1440" w:header="720" w:footer="720" w:gutter="0"/>
       <w:cols w:space="720"/>
@@ -1215,6 +1735,27 @@
     <w:name w:val="Normal"/>
     <w:qFormat/>
   </w:style>
+  <w:style w:type="paragraph" w:styleId="Heading1">
+    <w:name w:val="heading 1"/>
+    <w:basedOn w:val="Normal"/>
+    <w:next w:val="Normal"/>
+    <w:link w:val="Heading1Char"/>
+    <w:uiPriority w:val="9"/>
+    <w:qFormat/>
+    <w:rsid w:val="00BD7DF5"/>
+    <w:pPr>
+      <w:keepNext/>
+      <w:keepLines/>
+      <w:spacing w:before="240" w:after="0"/>
+      <w:outlineLvl w:val="0"/>
+    </w:pPr>
+    <w:rPr>
+      <w:rFonts w:asciiTheme="majorHAnsi" w:eastAsiaTheme="majorEastAsia" w:hAnsiTheme="majorHAnsi" w:cstheme="majorBidi"/>
+      <w:color w:val="0F4761" w:themeColor="accent1" w:themeShade="BF"/>
+      <w:sz w:val="32"/>
+      <w:szCs w:val="32"/>
+    </w:rPr>
+  </w:style>
   <w:style w:type="character" w:default="1" w:styleId="DefaultParagraphFont">
     <w:name w:val="Default Paragraph Font"/>
     <w:uiPriority w:val="1"/>
@@ -1341,6 +1882,19 @@
       <w:ind w:left="720"/>
       <w:contextualSpacing/>
     </w:pPr>
+  </w:style>
+  <w:style w:type="character" w:customStyle="1" w:styleId="Heading1Char">
+    <w:name w:val="Heading 1 Char"/>
+    <w:basedOn w:val="DefaultParagraphFont"/>
+    <w:link w:val="Heading1"/>
+    <w:uiPriority w:val="9"/>
+    <w:rsid w:val="00BD7DF5"/>
+    <w:rPr>
+      <w:rFonts w:asciiTheme="majorHAnsi" w:eastAsiaTheme="majorEastAsia" w:hAnsiTheme="majorHAnsi" w:cstheme="majorBidi"/>
+      <w:color w:val="0F4761" w:themeColor="accent1" w:themeShade="BF"/>
+      <w:sz w:val="32"/>
+      <w:szCs w:val="32"/>
+    </w:rPr>
   </w:style>
 </w:styles>
 </file>
